--- a/design2/test_script.docx
+++ b/design2/test_script.docx
@@ -153,7 +153,7 @@
           <w:b/>
           <w:color w:val="00000A"/>
         </w:rPr>
-        <w:t xml:space="preserve">      </w:t>
+        <w:t xml:space="preserve">     </w:t>
       </w:r>
       <w:r>
         <w:rPr>
